--- a/MÓDULO 1 PROGRAMACIÓN BÁSICA EN JAVA/Unidad 5 - Sentencias de control/Evidencia Dia 5 semana 2 - 7 de mayo/Reflexión.docx
+++ b/MÓDULO 1 PROGRAMACIÓN BÁSICA EN JAVA/Unidad 5 - Sentencias de control/Evidencia Dia 5 semana 2 - 7 de mayo/Reflexión.docx
@@ -29,10 +29,27 @@
           <w:b/>
           <w:bCs/>
         </w:rPr>
-        <w:t>Unidad 1:</w:t>
-      </w:r>
-      <w:r>
-        <w:t xml:space="preserve"> Algoritmos</w:t>
+        <w:t xml:space="preserve">Unidad </w:t>
+      </w:r>
+      <w:r>
+        <w:rPr>
+          <w:b/>
+          <w:bCs/>
+        </w:rPr>
+        <w:t>5</w:t>
+      </w:r>
+      <w:r>
+        <w:rPr>
+          <w:b/>
+          <w:bCs/>
+        </w:rPr>
+        <w:t>:</w:t>
+      </w:r>
+      <w:r>
+        <w:t xml:space="preserve"> </w:t>
+      </w:r>
+      <w:r>
+        <w:t>Sentencias de control</w:t>
       </w:r>
     </w:p>
     <w:p>
@@ -41,10 +58,7 @@
         <w:jc w:val="center"/>
       </w:pPr>
       <w:r>
-        <w:t>7</w:t>
-      </w:r>
-      <w:r>
-        <w:t xml:space="preserve"> de mayo de 2021</w:t>
+        <w:t>7 de mayo de 2021</w:t>
       </w:r>
     </w:p>
     <w:p>
@@ -70,10 +84,7 @@
         <w:t>Aprendizaje:</w:t>
       </w:r>
       <w:r>
-        <w:t xml:space="preserve"> </w:t>
-      </w:r>
-      <w:r>
-        <w:t xml:space="preserve">ejercicios en java y </w:t>
+        <w:t xml:space="preserve"> ejercicios en java y </w:t>
       </w:r>
       <w:proofErr w:type="spellStart"/>
       <w:r>
@@ -101,10 +112,7 @@
         <w:t xml:space="preserve">Reflexión: </w:t>
       </w:r>
       <w:r>
-        <w:t xml:space="preserve"> </w:t>
-      </w:r>
-      <w:r>
-        <w:t xml:space="preserve">En la clase de hoy ya pasamos de lleno a la programación en java de forma estructural y a su vez investigamos como utilizar el </w:t>
+        <w:t xml:space="preserve"> En la clase de hoy ya pasamos de lleno a la programación en java de forma estructural y a su vez investigamos como utilizar el </w:t>
       </w:r>
       <w:proofErr w:type="spellStart"/>
       <w:r>
@@ -131,10 +139,7 @@
         <w:jc w:val="both"/>
       </w:pPr>
       <w:r>
-        <w:t>En cuanto a la clase, estuvo super entretenida</w:t>
-      </w:r>
-      <w:r>
-        <w:t>, trabajando en equipo, compartiendo experiencias y todo con un buen ambiente de trabajo. Cada día más intenso, pero con un buen ánimo para aprender y trabajar. Gracias, profesor por su buena disposición y paciencia para enseñarnos, excelentes clases.</w:t>
+        <w:t>En cuanto a la clase, estuvo super entretenida, trabajando en equipo, compartiendo experiencias y todo con un buen ambiente de trabajo. Cada día más intenso, pero con un buen ánimo para aprender y trabajar. Gracias, profesor por su buena disposición y paciencia para enseñarnos, excelentes clases.</w:t>
       </w:r>
     </w:p>
     <w:p/>
@@ -265,15 +270,6 @@
   </w:abstractNum>
   <w:num w:numId="1">
     <w:abstractNumId w:val="0"/>
-    <w:lvlOverride w:ilvl="0"/>
-    <w:lvlOverride w:ilvl="1"/>
-    <w:lvlOverride w:ilvl="2"/>
-    <w:lvlOverride w:ilvl="3"/>
-    <w:lvlOverride w:ilvl="4"/>
-    <w:lvlOverride w:ilvl="5"/>
-    <w:lvlOverride w:ilvl="6"/>
-    <w:lvlOverride w:ilvl="7"/>
-    <w:lvlOverride w:ilvl="8"/>
   </w:num>
 </w:numbering>
 </file>
